--- a/note/uboot 顶层makefile分析.docx
+++ b/note/uboot 顶层makefile分析.docx
@@ -73,8 +73,6 @@
       <w:r>
         <w:t>akefile</w:t>
       </w:r>
-      <w:bookmarkStart w:id="0" w:name="_GoBack"/>
-      <w:bookmarkEnd w:id="0"/>
     </w:p>
     <w:p>
       <w:pPr>
@@ -224,18 +222,1130 @@
     <w:p>
       <w:pPr>
         <w:rPr>
-          <w:rFonts w:hint="eastAsia"/>
+          <w:b/>
+          <w:sz w:val="24"/>
         </w:rPr>
       </w:pPr>
       <w:r>
         <w:rPr>
           <w:rFonts w:hint="eastAsia"/>
+          <w:b/>
+          <w:sz w:val="24"/>
         </w:rPr>
         <w:t>3</w:t>
       </w:r>
       <w:r>
+        <w:rPr>
+          <w:b/>
+          <w:sz w:val="24"/>
+        </w:rPr>
         <w:t xml:space="preserve"> </w:t>
       </w:r>
+      <w:r>
+        <w:rPr>
+          <w:rFonts w:hint="eastAsia"/>
+          <w:b/>
+          <w:sz w:val="24"/>
+        </w:rPr>
+        <w:t>获取主机架构和系统</w:t>
+      </w:r>
+    </w:p>
+    <w:p>
+      <w:r>
+        <w:rPr>
+          <w:noProof/>
+        </w:rPr>
+        <w:drawing>
+          <wp:inline distT="0" distB="0" distL="0" distR="0" wp14:anchorId="57BAFFCC" wp14:editId="3BF42906">
+            <wp:extent cx="5274310" cy="2834640"/>
+            <wp:effectExtent l="0" t="0" r="2540" b="3810"/>
+            <wp:docPr id="1" name="图片 1"/>
+            <wp:cNvGraphicFramePr>
+              <a:graphicFrameLocks xmlns:a="http://schemas.openxmlformats.org/drawingml/2006/main" noChangeAspect="1"/>
+            </wp:cNvGraphicFramePr>
+            <a:graphic xmlns:a="http://schemas.openxmlformats.org/drawingml/2006/main">
+              <a:graphicData uri="http://schemas.openxmlformats.org/drawingml/2006/picture">
+                <pic:pic xmlns:pic="http://schemas.openxmlformats.org/drawingml/2006/picture">
+                  <pic:nvPicPr>
+                    <pic:cNvPr id="1" name=""/>
+                    <pic:cNvPicPr/>
+                  </pic:nvPicPr>
+                  <pic:blipFill>
+                    <a:blip r:embed="rId6"/>
+                    <a:stretch>
+                      <a:fillRect/>
+                    </a:stretch>
+                  </pic:blipFill>
+                  <pic:spPr>
+                    <a:xfrm>
+                      <a:off x="0" y="0"/>
+                      <a:ext cx="5274310" cy="2834640"/>
+                    </a:xfrm>
+                    <a:prstGeom prst="rect">
+                      <a:avLst/>
+                    </a:prstGeom>
+                  </pic:spPr>
+                </pic:pic>
+              </a:graphicData>
+            </a:graphic>
+          </wp:inline>
+        </w:drawing>
+      </w:r>
+    </w:p>
+    <w:p>
+      <w:r>
+        <w:rPr>
+          <w:rFonts w:hint="eastAsia"/>
+        </w:rPr>
+        <w:t>uname</w:t>
+      </w:r>
+      <w:r>
+        <w:t xml:space="preserve"> –m</w:t>
+      </w:r>
+      <w:r>
+        <w:rPr>
+          <w:rFonts w:hint="eastAsia"/>
+        </w:rPr>
+        <w:t>获取系统架构，输出x</w:t>
+      </w:r>
+      <w:r>
+        <w:t>86_64</w:t>
+      </w:r>
+    </w:p>
+    <w:p>
+      <w:r>
+        <w:rPr>
+          <w:rFonts w:hint="eastAsia"/>
+        </w:rPr>
+        <w:t>227行有一个符号</w:t>
+      </w:r>
+      <w:r>
+        <w:t>”|”</w:t>
+      </w:r>
+      <w:r>
+        <w:rPr>
+          <w:rFonts w:hint="eastAsia"/>
+        </w:rPr>
+        <w:t>，shell中的</w:t>
+      </w:r>
+      <w:r>
+        <w:t>”|”</w:t>
+      </w:r>
+      <w:r>
+        <w:rPr>
+          <w:rFonts w:hint="eastAsia"/>
+        </w:rPr>
+        <w:t>表示管道，意思是将左边的输出作为右边的输入，</w:t>
+      </w:r>
+    </w:p>
+    <w:p>
+      <w:r>
+        <w:rPr>
+          <w:rFonts w:hint="eastAsia"/>
+        </w:rPr>
+        <w:t>s</w:t>
+      </w:r>
+      <w:r>
+        <w:t xml:space="preserve">ed –e s/i.86/x86 </w:t>
+      </w:r>
+      <w:r>
+        <w:rPr>
+          <w:rFonts w:hint="eastAsia"/>
+        </w:rPr>
+        <w:t>就是将i</w:t>
+      </w:r>
+      <w:r>
+        <w:t>.86</w:t>
+      </w:r>
+      <w:r>
+        <w:rPr>
+          <w:rFonts w:hint="eastAsia"/>
+        </w:rPr>
+        <w:t>替换成x</w:t>
+      </w:r>
+      <w:r>
+        <w:t>86</w:t>
+      </w:r>
+    </w:p>
+    <w:p/>
+    <w:p/>
+    <w:p>
+      <w:r>
+        <w:t>237</w:t>
+      </w:r>
+      <w:r>
+        <w:rPr>
+          <w:rFonts w:hint="eastAsia"/>
+        </w:rPr>
+        <w:t>行uname</w:t>
+      </w:r>
+      <w:r>
+        <w:t xml:space="preserve"> –s</w:t>
+      </w:r>
+      <w:r>
+        <w:rPr>
+          <w:rFonts w:hint="eastAsia"/>
+        </w:rPr>
+        <w:t>输出主机O</w:t>
+      </w:r>
+      <w:r>
+        <w:t>S</w:t>
+      </w:r>
+      <w:r>
+        <w:rPr>
+          <w:rFonts w:hint="eastAsia"/>
+        </w:rPr>
+        <w:t>，为Linux，“</w:t>
+      </w:r>
+      <w:r>
+        <w:t>tr '[:upper:]' '[:lower:]'”表示将所有的大写字母替换为小写字母，因此得到</w:t>
+      </w:r>
+      <w:r>
+        <w:rPr>
+          <w:rFonts w:hint="eastAsia"/>
+        </w:rPr>
+        <w:t>“</w:t>
+      </w:r>
+      <w:r>
+        <w:t>linux”。最后同样使用管道，将“linux”作为“sed -e 's/\(cygwin\).*/cygwin/'”的输入，用于将cygwin.*替换为 cygwin。因此， HOSTOS=linux。</w:t>
+      </w:r>
+    </w:p>
+    <w:p/>
+    <w:p>
+      <w:pPr>
+        <w:rPr>
+          <w:b/>
+          <w:sz w:val="24"/>
+        </w:rPr>
+      </w:pPr>
+      <w:r>
+        <w:rPr>
+          <w:rFonts w:hint="eastAsia"/>
+          <w:b/>
+          <w:sz w:val="24"/>
+        </w:rPr>
+        <w:t>4</w:t>
+      </w:r>
+      <w:r>
+        <w:rPr>
+          <w:b/>
+          <w:sz w:val="24"/>
+        </w:rPr>
+        <w:t xml:space="preserve"> </w:t>
+      </w:r>
+      <w:r>
+        <w:rPr>
+          <w:rFonts w:hint="eastAsia"/>
+          <w:b/>
+          <w:sz w:val="24"/>
+        </w:rPr>
+        <w:t>设置目标架构、交叉编译器和配置文件</w:t>
+      </w:r>
+    </w:p>
+    <w:p>
+      <w:r>
+        <w:rPr>
+          <w:rFonts w:hint="eastAsia"/>
+        </w:rPr>
+        <w:t xml:space="preserve"> </w:t>
+      </w:r>
+      <w:r>
+        <w:t xml:space="preserve"> </w:t>
+      </w:r>
+      <w:r>
+        <w:rPr>
+          <w:rFonts w:hint="eastAsia"/>
+        </w:rPr>
+        <w:t>为了方便，直接在顶层M</w:t>
+      </w:r>
+      <w:r>
+        <w:t>akefile</w:t>
+      </w:r>
+      <w:r>
+        <w:rPr>
+          <w:rFonts w:hint="eastAsia"/>
+        </w:rPr>
+        <w:t>指明架构和交叉编译工具链</w:t>
+      </w:r>
+    </w:p>
+    <w:p>
+      <w:r>
+        <w:rPr>
+          <w:noProof/>
+        </w:rPr>
+        <w:lastRenderedPageBreak/>
+        <w:drawing>
+          <wp:inline distT="0" distB="0" distL="0" distR="0" wp14:anchorId="20D6A4F2" wp14:editId="6582A29E">
+            <wp:extent cx="5274310" cy="1239520"/>
+            <wp:effectExtent l="0" t="0" r="2540" b="0"/>
+            <wp:docPr id="2" name="图片 2"/>
+            <wp:cNvGraphicFramePr>
+              <a:graphicFrameLocks xmlns:a="http://schemas.openxmlformats.org/drawingml/2006/main" noChangeAspect="1"/>
+            </wp:cNvGraphicFramePr>
+            <a:graphic xmlns:a="http://schemas.openxmlformats.org/drawingml/2006/main">
+              <a:graphicData uri="http://schemas.openxmlformats.org/drawingml/2006/picture">
+                <pic:pic xmlns:pic="http://schemas.openxmlformats.org/drawingml/2006/picture">
+                  <pic:nvPicPr>
+                    <pic:cNvPr id="1" name=""/>
+                    <pic:cNvPicPr/>
+                  </pic:nvPicPr>
+                  <pic:blipFill>
+                    <a:blip r:embed="rId7"/>
+                    <a:stretch>
+                      <a:fillRect/>
+                    </a:stretch>
+                  </pic:blipFill>
+                  <pic:spPr>
+                    <a:xfrm>
+                      <a:off x="0" y="0"/>
+                      <a:ext cx="5274310" cy="1239520"/>
+                    </a:xfrm>
+                    <a:prstGeom prst="rect">
+                      <a:avLst/>
+                    </a:prstGeom>
+                  </pic:spPr>
+                </pic:pic>
+              </a:graphicData>
+            </a:graphic>
+          </wp:inline>
+        </w:drawing>
+      </w:r>
+    </w:p>
+    <w:p/>
+    <w:p>
+      <w:r>
+        <w:t>252</w:t>
+      </w:r>
+      <w:r>
+        <w:rPr>
+          <w:rFonts w:hint="eastAsia"/>
+        </w:rPr>
+        <w:t>行的.</w:t>
+      </w:r>
+      <w:r>
+        <w:t>config</w:t>
+      </w:r>
+      <w:r>
+        <w:rPr>
+          <w:rFonts w:hint="eastAsia"/>
+        </w:rPr>
+        <w:t>是执行命令</w:t>
+      </w:r>
+      <w:r>
+        <w:t>”</w:t>
+      </w:r>
+      <w:r>
+        <w:rPr>
+          <w:rFonts w:hint="eastAsia"/>
+        </w:rPr>
+        <w:t>make</w:t>
+      </w:r>
+      <w:r>
+        <w:t xml:space="preserve"> xxx_defconfig”</w:t>
+      </w:r>
+      <w:r>
+        <w:rPr>
+          <w:rFonts w:hint="eastAsia"/>
+        </w:rPr>
+        <w:t>过程中自动生成的文件。d</w:t>
+      </w:r>
+      <w:r>
+        <w:t>efconfig</w:t>
+      </w:r>
+      <w:r>
+        <w:rPr>
+          <w:rFonts w:hint="eastAsia"/>
+        </w:rPr>
+        <w:t>是一些初始配置，.</w:t>
+      </w:r>
+      <w:r>
+        <w:t>config</w:t>
+      </w:r>
+      <w:r>
+        <w:rPr>
+          <w:rFonts w:hint="eastAsia"/>
+        </w:rPr>
+        <w:t>里的才是实时有效的配置。</w:t>
+      </w:r>
+    </w:p>
+    <w:p/>
+    <w:p>
+      <w:r>
+        <w:rPr>
+          <w:rFonts w:hint="eastAsia"/>
+        </w:rPr>
+        <w:t>5</w:t>
+      </w:r>
+      <w:r>
+        <w:t xml:space="preserve"> </w:t>
+      </w:r>
+      <w:r>
+        <w:rPr>
+          <w:rFonts w:hint="eastAsia"/>
+        </w:rPr>
+        <w:t>调用scripts</w:t>
+      </w:r>
+      <w:r>
+        <w:t>/Kbuild.include</w:t>
+      </w:r>
+    </w:p>
+    <w:p>
+      <w:r>
+        <w:rPr>
+          <w:rFonts w:hint="eastAsia"/>
+        </w:rPr>
+        <w:t>顶层M</w:t>
+      </w:r>
+      <w:r>
+        <w:t>akefile</w:t>
+      </w:r>
+      <w:r>
+        <w:rPr>
+          <w:rFonts w:hint="eastAsia"/>
+        </w:rPr>
+        <w:t>会调用文件scripts</w:t>
+      </w:r>
+      <w:r>
+        <w:t>/Kbuild.include.</w:t>
+      </w:r>
+    </w:p>
+    <w:p>
+      <w:r>
+        <w:rPr>
+          <w:noProof/>
+        </w:rPr>
+        <w:drawing>
+          <wp:inline distT="0" distB="0" distL="0" distR="0" wp14:anchorId="5FA564E8" wp14:editId="671D0C7E">
+            <wp:extent cx="5274310" cy="445135"/>
+            <wp:effectExtent l="0" t="0" r="2540" b="0"/>
+            <wp:docPr id="3" name="图片 3"/>
+            <wp:cNvGraphicFramePr>
+              <a:graphicFrameLocks xmlns:a="http://schemas.openxmlformats.org/drawingml/2006/main" noChangeAspect="1"/>
+            </wp:cNvGraphicFramePr>
+            <a:graphic xmlns:a="http://schemas.openxmlformats.org/drawingml/2006/main">
+              <a:graphicData uri="http://schemas.openxmlformats.org/drawingml/2006/picture">
+                <pic:pic xmlns:pic="http://schemas.openxmlformats.org/drawingml/2006/picture">
+                  <pic:nvPicPr>
+                    <pic:cNvPr id="1" name=""/>
+                    <pic:cNvPicPr/>
+                  </pic:nvPicPr>
+                  <pic:blipFill>
+                    <a:blip r:embed="rId8"/>
+                    <a:stretch>
+                      <a:fillRect/>
+                    </a:stretch>
+                  </pic:blipFill>
+                  <pic:spPr>
+                    <a:xfrm>
+                      <a:off x="0" y="0"/>
+                      <a:ext cx="5274310" cy="445135"/>
+                    </a:xfrm>
+                    <a:prstGeom prst="rect">
+                      <a:avLst/>
+                    </a:prstGeom>
+                  </pic:spPr>
+                </pic:pic>
+              </a:graphicData>
+            </a:graphic>
+          </wp:inline>
+        </w:drawing>
+      </w:r>
+    </w:p>
+    <w:p>
+      <w:r>
+        <w:rPr>
+          <w:rFonts w:hint="eastAsia"/>
+        </w:rPr>
+        <w:t>u</w:t>
+      </w:r>
+      <w:r>
+        <w:t>boot</w:t>
+      </w:r>
+      <w:r>
+        <w:rPr>
+          <w:rFonts w:hint="eastAsia"/>
+        </w:rPr>
+        <w:t>编译会用到文件中定义的变量</w:t>
+      </w:r>
+    </w:p>
+    <w:p/>
+    <w:p>
+      <w:r>
+        <w:rPr>
+          <w:rFonts w:hint="eastAsia"/>
+        </w:rPr>
+        <w:t>6</w:t>
+      </w:r>
+      <w:r>
+        <w:t xml:space="preserve"> </w:t>
+      </w:r>
+      <w:r>
+        <w:rPr>
+          <w:rFonts w:hint="eastAsia"/>
+        </w:rPr>
+        <w:t>交叉编译工具变量设置</w:t>
+      </w:r>
+    </w:p>
+    <w:p>
+      <w:r>
+        <w:rPr>
+          <w:noProof/>
+        </w:rPr>
+        <w:drawing>
+          <wp:inline distT="0" distB="0" distL="0" distR="0" wp14:anchorId="60753369" wp14:editId="0B4223BB">
+            <wp:extent cx="5274310" cy="2691765"/>
+            <wp:effectExtent l="0" t="0" r="2540" b="0"/>
+            <wp:docPr id="4" name="图片 4"/>
+            <wp:cNvGraphicFramePr>
+              <a:graphicFrameLocks xmlns:a="http://schemas.openxmlformats.org/drawingml/2006/main" noChangeAspect="1"/>
+            </wp:cNvGraphicFramePr>
+            <a:graphic xmlns:a="http://schemas.openxmlformats.org/drawingml/2006/main">
+              <a:graphicData uri="http://schemas.openxmlformats.org/drawingml/2006/picture">
+                <pic:pic xmlns:pic="http://schemas.openxmlformats.org/drawingml/2006/picture">
+                  <pic:nvPicPr>
+                    <pic:cNvPr id="1" name=""/>
+                    <pic:cNvPicPr/>
+                  </pic:nvPicPr>
+                  <pic:blipFill>
+                    <a:blip r:embed="rId9"/>
+                    <a:stretch>
+                      <a:fillRect/>
+                    </a:stretch>
+                  </pic:blipFill>
+                  <pic:spPr>
+                    <a:xfrm>
+                      <a:off x="0" y="0"/>
+                      <a:ext cx="5274310" cy="2691765"/>
+                    </a:xfrm>
+                    <a:prstGeom prst="rect">
+                      <a:avLst/>
+                    </a:prstGeom>
+                  </pic:spPr>
+                </pic:pic>
+              </a:graphicData>
+            </a:graphic>
+          </wp:inline>
+        </w:drawing>
+      </w:r>
+    </w:p>
+    <w:p/>
+    <w:p>
+      <w:r>
+        <w:rPr>
+          <w:rFonts w:hint="eastAsia"/>
+        </w:rPr>
+        <w:t>7</w:t>
+      </w:r>
+      <w:r>
+        <w:t xml:space="preserve"> </w:t>
+      </w:r>
+      <w:r>
+        <w:rPr>
+          <w:rFonts w:hint="eastAsia"/>
+        </w:rPr>
+        <w:t>导出其他变量</w:t>
+      </w:r>
+    </w:p>
+    <w:p>
+      <w:r>
+        <w:rPr>
+          <w:noProof/>
+        </w:rPr>
+        <w:drawing>
+          <wp:inline distT="0" distB="0" distL="0" distR="0" wp14:anchorId="03617595" wp14:editId="4CE894E4">
+            <wp:extent cx="5274310" cy="1346835"/>
+            <wp:effectExtent l="0" t="0" r="2540" b="5715"/>
+            <wp:docPr id="5" name="图片 5"/>
+            <wp:cNvGraphicFramePr>
+              <a:graphicFrameLocks xmlns:a="http://schemas.openxmlformats.org/drawingml/2006/main" noChangeAspect="1"/>
+            </wp:cNvGraphicFramePr>
+            <a:graphic xmlns:a="http://schemas.openxmlformats.org/drawingml/2006/main">
+              <a:graphicData uri="http://schemas.openxmlformats.org/drawingml/2006/picture">
+                <pic:pic xmlns:pic="http://schemas.openxmlformats.org/drawingml/2006/picture">
+                  <pic:nvPicPr>
+                    <pic:cNvPr id="1" name=""/>
+                    <pic:cNvPicPr/>
+                  </pic:nvPicPr>
+                  <pic:blipFill>
+                    <a:blip r:embed="rId10"/>
+                    <a:stretch>
+                      <a:fillRect/>
+                    </a:stretch>
+                  </pic:blipFill>
+                  <pic:spPr>
+                    <a:xfrm>
+                      <a:off x="0" y="0"/>
+                      <a:ext cx="5274310" cy="1346835"/>
+                    </a:xfrm>
+                    <a:prstGeom prst="rect">
+                      <a:avLst/>
+                    </a:prstGeom>
+                  </pic:spPr>
+                </pic:pic>
+              </a:graphicData>
+            </a:graphic>
+          </wp:inline>
+        </w:drawing>
+      </w:r>
+    </w:p>
+    <w:p>
+      <w:pPr>
+        <w:ind w:firstLine="420"/>
+      </w:pPr>
+      <w:r>
+        <w:rPr>
+          <w:rFonts w:hint="eastAsia"/>
+        </w:rPr>
+        <w:t>大部分变量在M</w:t>
+      </w:r>
+      <w:r>
+        <w:t>akefile</w:t>
+      </w:r>
+      <w:r>
+        <w:rPr>
+          <w:rFonts w:hint="eastAsia"/>
+        </w:rPr>
+        <w:t>中已经定义，我么重点关注A</w:t>
+      </w:r>
+      <w:r>
+        <w:t>RCH CPU BOARD VENDOR SOC CPUDIR BOARDDIR</w:t>
+      </w:r>
+      <w:r>
+        <w:rPr>
+          <w:rFonts w:hint="eastAsia"/>
+        </w:rPr>
+        <w:t>着几个变量</w:t>
+      </w:r>
+    </w:p>
+    <w:p>
+      <w:pPr>
+        <w:ind w:firstLine="420"/>
+      </w:pPr>
+      <w:r>
+        <w:rPr>
+          <w:rFonts w:hint="eastAsia"/>
+        </w:rPr>
+        <w:lastRenderedPageBreak/>
+        <w:t>在顶层Makefile中找不到这几个变量，说明这几个变量由外部文件定义，它们定义在config</w:t>
+      </w:r>
+      <w:r>
+        <w:t>.mk</w:t>
+      </w:r>
+      <w:r>
+        <w:rPr>
+          <w:rFonts w:hint="eastAsia"/>
+        </w:rPr>
+        <w:t>中，在顶层M</w:t>
+      </w:r>
+      <w:r>
+        <w:t>akefile</w:t>
+      </w:r>
+      <w:r>
+        <w:rPr>
+          <w:rFonts w:hint="eastAsia"/>
+        </w:rPr>
+        <w:t>中，c</w:t>
+      </w:r>
+      <w:r>
+        <w:t>onfig.mk</w:t>
+      </w:r>
+      <w:r>
+        <w:rPr>
+          <w:rFonts w:hint="eastAsia"/>
+        </w:rPr>
+        <w:t>被include</w:t>
+      </w:r>
+    </w:p>
+    <w:p>
+      <w:r>
+        <w:rPr>
+          <w:noProof/>
+        </w:rPr>
+        <w:drawing>
+          <wp:inline distT="0" distB="0" distL="0" distR="0" wp14:anchorId="11A4DEC6" wp14:editId="7D0313A3">
+            <wp:extent cx="3950898" cy="751840"/>
+            <wp:effectExtent l="0" t="0" r="0" b="0"/>
+            <wp:docPr id="6" name="图片 6"/>
+            <wp:cNvGraphicFramePr>
+              <a:graphicFrameLocks xmlns:a="http://schemas.openxmlformats.org/drawingml/2006/main" noChangeAspect="1"/>
+            </wp:cNvGraphicFramePr>
+            <a:graphic xmlns:a="http://schemas.openxmlformats.org/drawingml/2006/main">
+              <a:graphicData uri="http://schemas.openxmlformats.org/drawingml/2006/picture">
+                <pic:pic xmlns:pic="http://schemas.openxmlformats.org/drawingml/2006/picture">
+                  <pic:nvPicPr>
+                    <pic:cNvPr id="1" name=""/>
+                    <pic:cNvPicPr/>
+                  </pic:nvPicPr>
+                  <pic:blipFill>
+                    <a:blip r:embed="rId11"/>
+                    <a:stretch>
+                      <a:fillRect/>
+                    </a:stretch>
+                  </pic:blipFill>
+                  <pic:spPr>
+                    <a:xfrm>
+                      <a:off x="0" y="0"/>
+                      <a:ext cx="3985170" cy="758362"/>
+                    </a:xfrm>
+                    <a:prstGeom prst="rect">
+                      <a:avLst/>
+                    </a:prstGeom>
+                  </pic:spPr>
+                </pic:pic>
+              </a:graphicData>
+            </a:graphic>
+          </wp:inline>
+        </w:drawing>
+      </w:r>
+    </w:p>
+    <w:p>
+      <w:pPr>
+        <w:ind w:firstLine="420"/>
+      </w:pPr>
+      <w:r>
+        <w:rPr>
+          <w:rFonts w:hint="eastAsia"/>
+        </w:rPr>
+        <w:t>我们可以用以下代码查看上述A</w:t>
+      </w:r>
+      <w:r>
+        <w:t>RCH CPU..</w:t>
+      </w:r>
+      <w:r>
+        <w:rPr>
+          <w:rFonts w:hint="eastAsia"/>
+        </w:rPr>
+        <w:t>这几个变量的值</w:t>
+      </w:r>
+    </w:p>
+    <w:p>
+      <w:r>
+        <w:rPr>
+          <w:noProof/>
+        </w:rPr>
+        <w:drawing>
+          <wp:inline distT="0" distB="0" distL="0" distR="0" wp14:anchorId="7A155FE1" wp14:editId="210C2AC2">
+            <wp:extent cx="5274310" cy="1364615"/>
+            <wp:effectExtent l="0" t="0" r="2540" b="6985"/>
+            <wp:docPr id="7" name="图片 7"/>
+            <wp:cNvGraphicFramePr>
+              <a:graphicFrameLocks xmlns:a="http://schemas.openxmlformats.org/drawingml/2006/main" noChangeAspect="1"/>
+            </wp:cNvGraphicFramePr>
+            <a:graphic xmlns:a="http://schemas.openxmlformats.org/drawingml/2006/main">
+              <a:graphicData uri="http://schemas.openxmlformats.org/drawingml/2006/picture">
+                <pic:pic xmlns:pic="http://schemas.openxmlformats.org/drawingml/2006/picture">
+                  <pic:nvPicPr>
+                    <pic:cNvPr id="1" name=""/>
+                    <pic:cNvPicPr/>
+                  </pic:nvPicPr>
+                  <pic:blipFill>
+                    <a:blip r:embed="rId12"/>
+                    <a:stretch>
+                      <a:fillRect/>
+                    </a:stretch>
+                  </pic:blipFill>
+                  <pic:spPr>
+                    <a:xfrm>
+                      <a:off x="0" y="0"/>
+                      <a:ext cx="5274310" cy="1364615"/>
+                    </a:xfrm>
+                    <a:prstGeom prst="rect">
+                      <a:avLst/>
+                    </a:prstGeom>
+                  </pic:spPr>
+                </pic:pic>
+              </a:graphicData>
+            </a:graphic>
+          </wp:inline>
+        </w:drawing>
+      </w:r>
+    </w:p>
+    <w:p/>
+    <w:p/>
+    <w:p>
+      <w:pPr>
+        <w:ind w:firstLine="420"/>
+      </w:pPr>
+      <w:r>
+        <w:rPr>
+          <w:rFonts w:hint="eastAsia"/>
+        </w:rPr>
+        <w:t>命令行中执行</w:t>
+      </w:r>
+      <w:r>
+        <w:rPr>
+          <w:rFonts w:hint="eastAsia"/>
+          <w:highlight w:val="green"/>
+        </w:rPr>
+        <w:t>make</w:t>
+      </w:r>
+      <w:r>
+        <w:rPr>
+          <w:highlight w:val="green"/>
+        </w:rPr>
+        <w:t xml:space="preserve"> mytset</w:t>
+      </w:r>
+      <w:r>
+        <w:rPr>
+          <w:rFonts w:hint="eastAsia"/>
+        </w:rPr>
+        <w:t>输出以下内容</w:t>
+      </w:r>
+      <w:r>
+        <w:rPr>
+          <w:rFonts w:hint="eastAsia"/>
+        </w:rPr>
+        <w:t>：</w:t>
+      </w:r>
+    </w:p>
+    <w:p>
+      <w:r>
+        <w:rPr>
+          <w:noProof/>
+        </w:rPr>
+        <w:drawing>
+          <wp:inline distT="0" distB="0" distL="0" distR="0" wp14:anchorId="6AD11D3B" wp14:editId="735B4895">
+            <wp:extent cx="5274310" cy="1025525"/>
+            <wp:effectExtent l="0" t="0" r="2540" b="3175"/>
+            <wp:docPr id="8" name="图片 8"/>
+            <wp:cNvGraphicFramePr>
+              <a:graphicFrameLocks xmlns:a="http://schemas.openxmlformats.org/drawingml/2006/main" noChangeAspect="1"/>
+            </wp:cNvGraphicFramePr>
+            <a:graphic xmlns:a="http://schemas.openxmlformats.org/drawingml/2006/main">
+              <a:graphicData uri="http://schemas.openxmlformats.org/drawingml/2006/picture">
+                <pic:pic xmlns:pic="http://schemas.openxmlformats.org/drawingml/2006/picture">
+                  <pic:nvPicPr>
+                    <pic:cNvPr id="1" name=""/>
+                    <pic:cNvPicPr/>
+                  </pic:nvPicPr>
+                  <pic:blipFill>
+                    <a:blip r:embed="rId13"/>
+                    <a:stretch>
+                      <a:fillRect/>
+                    </a:stretch>
+                  </pic:blipFill>
+                  <pic:spPr>
+                    <a:xfrm>
+                      <a:off x="0" y="0"/>
+                      <a:ext cx="5274310" cy="1025525"/>
+                    </a:xfrm>
+                    <a:prstGeom prst="rect">
+                      <a:avLst/>
+                    </a:prstGeom>
+                  </pic:spPr>
+                </pic:pic>
+              </a:graphicData>
+            </a:graphic>
+          </wp:inline>
+        </w:drawing>
+      </w:r>
+    </w:p>
+    <w:p/>
+    <w:p>
+      <w:r>
+        <w:rPr>
+          <w:rFonts w:hint="eastAsia"/>
+        </w:rPr>
+        <w:t>8</w:t>
+      </w:r>
+      <w:r>
+        <w:t xml:space="preserve"> </w:t>
+      </w:r>
+      <w:r>
+        <w:rPr>
+          <w:rFonts w:hint="eastAsia"/>
+        </w:rPr>
+        <w:t>m</w:t>
+      </w:r>
+      <w:r>
+        <w:t xml:space="preserve">ake </w:t>
+      </w:r>
+      <w:r>
+        <w:rPr>
+          <w:rFonts w:hint="eastAsia"/>
+        </w:rPr>
+        <w:t>xxx</w:t>
+      </w:r>
+      <w:r>
+        <w:t>_defconfig</w:t>
+      </w:r>
+      <w:r>
+        <w:rPr>
+          <w:rFonts w:hint="eastAsia"/>
+        </w:rPr>
+        <w:t>过程</w:t>
+      </w:r>
+    </w:p>
+    <w:p>
+      <w:pPr>
+        <w:rPr>
+          <w:rStyle w:val="fontstyle01"/>
+        </w:rPr>
+      </w:pPr>
+      <w:r>
+        <w:rPr>
+          <w:rFonts w:hint="eastAsia"/>
+        </w:rPr>
+        <w:t>韦东山有一种方法：想要知道make</w:t>
+      </w:r>
+      <w:r>
+        <w:t xml:space="preserve"> </w:t>
+      </w:r>
+      <w:r>
+        <w:rPr>
+          <w:rFonts w:hint="eastAsia"/>
+        </w:rPr>
+        <w:t>执行的过程，就先执行make。我们先执行</w:t>
+      </w:r>
+      <w:r>
+        <w:rPr>
+          <w:rStyle w:val="fontstyle01"/>
+          <w:highlight w:val="green"/>
+        </w:rPr>
+        <w:t>make mx6ull_14x14_ddr512_emmc_defconfig V=1</w:t>
+      </w:r>
+      <w:r>
+        <w:rPr>
+          <w:rStyle w:val="fontstyle01"/>
+          <w:rFonts w:hint="eastAsia"/>
+        </w:rPr>
+        <w:t>，命令台输出以下内容</w:t>
+      </w:r>
+      <w:r>
+        <w:rPr>
+          <w:rStyle w:val="fontstyle01"/>
+          <w:rFonts w:hint="eastAsia"/>
+        </w:rPr>
+        <w:t>：</w:t>
+      </w:r>
+    </w:p>
+    <w:p>
+      <w:pPr>
+        <w:rPr>
+          <w:rStyle w:val="fontstyle01"/>
+          <w:rFonts w:hint="eastAsia"/>
+        </w:rPr>
+      </w:pPr>
+      <w:r>
+        <w:rPr>
+          <w:noProof/>
+        </w:rPr>
+        <w:drawing>
+          <wp:inline distT="0" distB="0" distL="0" distR="0" wp14:anchorId="0FFC688E" wp14:editId="6143BCC4">
+            <wp:extent cx="5274310" cy="3136265"/>
+            <wp:effectExtent l="0" t="0" r="2540" b="6985"/>
+            <wp:docPr id="9" name="图片 9"/>
+            <wp:cNvGraphicFramePr>
+              <a:graphicFrameLocks xmlns:a="http://schemas.openxmlformats.org/drawingml/2006/main" noChangeAspect="1"/>
+            </wp:cNvGraphicFramePr>
+            <a:graphic xmlns:a="http://schemas.openxmlformats.org/drawingml/2006/main">
+              <a:graphicData uri="http://schemas.openxmlformats.org/drawingml/2006/picture">
+                <pic:pic xmlns:pic="http://schemas.openxmlformats.org/drawingml/2006/picture">
+                  <pic:nvPicPr>
+                    <pic:cNvPr id="1" name=""/>
+                    <pic:cNvPicPr/>
+                  </pic:nvPicPr>
+                  <pic:blipFill>
+                    <a:blip r:embed="rId14"/>
+                    <a:stretch>
+                      <a:fillRect/>
+                    </a:stretch>
+                  </pic:blipFill>
+                  <pic:spPr>
+                    <a:xfrm>
+                      <a:off x="0" y="0"/>
+                      <a:ext cx="5274310" cy="3136265"/>
+                    </a:xfrm>
+                    <a:prstGeom prst="rect">
+                      <a:avLst/>
+                    </a:prstGeom>
+                  </pic:spPr>
+                </pic:pic>
+              </a:graphicData>
+            </a:graphic>
+          </wp:inline>
+        </w:drawing>
+      </w:r>
+    </w:p>
+    <w:p>
+      <w:pPr>
+        <w:rPr>
+          <w:rStyle w:val="fontstyle01"/>
+          <w:rFonts w:hint="eastAsia"/>
+        </w:rPr>
+      </w:pPr>
+    </w:p>
+    <w:p/>
+    <w:p/>
+    <w:p/>
+    <w:p/>
+    <w:p/>
+    <w:p/>
+    <w:p/>
+    <w:p/>
+    <w:p/>
+    <w:p/>
+    <w:p/>
+    <w:p/>
+    <w:p/>
+    <w:p/>
+    <w:p/>
+    <w:p/>
+    <w:p>
+      <w:r>
+        <w:rPr>
+          <w:rFonts w:hint="eastAsia"/>
+        </w:rPr>
+        <w:t>9</w:t>
+      </w:r>
+      <w:r>
+        <w:t xml:space="preserve"> Makefile.build</w:t>
+      </w:r>
+      <w:r>
+        <w:rPr>
+          <w:rFonts w:hint="eastAsia"/>
+        </w:rPr>
+        <w:t>分析</w:t>
+      </w:r>
+    </w:p>
+    <w:p>
+      <w:r>
+        <w:rPr>
+          <w:rFonts w:hint="eastAsia"/>
+        </w:rPr>
+        <w:t>执行</w:t>
+      </w:r>
+      <w:r>
+        <w:rPr>
+          <w:rFonts w:hint="eastAsia"/>
+          <w:highlight w:val="green"/>
+        </w:rPr>
+        <w:t>make</w:t>
+      </w:r>
+      <w:r>
+        <w:rPr>
+          <w:highlight w:val="green"/>
+        </w:rPr>
+        <w:t xml:space="preserve"> xxx_defconfig</w:t>
+      </w:r>
+      <w:r>
+        <w:rPr>
+          <w:rFonts w:hint="eastAsia"/>
+        </w:rPr>
+        <w:t>会</w:t>
+      </w:r>
+      <w:r>
+        <w:rPr>
+          <w:rFonts w:hint="eastAsia"/>
+        </w:rPr>
+        <w:t>执行以下两行命令：</w:t>
+      </w:r>
+    </w:p>
+    <w:p>
+      <w:pPr>
+        <w:rPr>
+          <w:rStyle w:val="fontstyle01"/>
+          <w:rFonts w:hint="eastAsia"/>
+        </w:rPr>
+      </w:pPr>
+      <w:r>
+        <w:rPr>
+          <w:rStyle w:val="fontstyle01"/>
+        </w:rPr>
+        <w:t>@make -f ./scripts/Makefile.build obj=scripts/basic</w:t>
+      </w:r>
+      <w:r>
+        <w:rPr>
+          <w:rFonts w:ascii="TimesNewRomanPSMT" w:hAnsi="TimesNewRomanPSMT"/>
+          <w:color w:val="000000"/>
+          <w:sz w:val="22"/>
+        </w:rPr>
+        <w:br/>
+      </w:r>
+      <w:r>
+        <w:rPr>
+          <w:rStyle w:val="fontstyle01"/>
+        </w:rPr>
+        <w:t>@make -f ./scripts/Makefile.build obj=scripts/kconfig xxx_defconfig</w:t>
+      </w:r>
+    </w:p>
+    <w:p>
+      <w:pPr>
+        <w:rPr>
+          <w:rStyle w:val="fontstyle01"/>
+          <w:rFonts w:hint="eastAsia"/>
+        </w:rPr>
+      </w:pPr>
+      <w:r>
+        <w:rPr>
+          <w:rStyle w:val="fontstyle01"/>
+          <w:rFonts w:hint="eastAsia"/>
+        </w:rPr>
+        <w:t>我们</w:t>
+      </w:r>
+      <w:r>
+        <w:rPr>
+          <w:rStyle w:val="fontstyle01"/>
+          <w:rFonts w:hint="eastAsia"/>
+        </w:rPr>
+        <w:t>来逐一分析上述两条命令</w:t>
+      </w:r>
+    </w:p>
+    <w:p>
+      <w:r>
+        <w:rPr>
+          <w:rStyle w:val="fontstyle01"/>
+          <w:rFonts w:hint="eastAsia"/>
+        </w:rPr>
+        <w:t>9.1</w:t>
+      </w:r>
+      <w:r>
+        <w:rPr>
+          <w:rStyle w:val="fontstyle01"/>
+        </w:rPr>
+        <w:t xml:space="preserve"> </w:t>
+      </w:r>
+      <w:r>
+        <w:t>cripts/basic</w:t>
+      </w:r>
+      <w:r>
+        <w:rPr>
+          <w:rFonts w:hint="eastAsia"/>
+        </w:rPr>
+        <w:t>目标对应的命令</w:t>
+      </w:r>
+    </w:p>
+    <w:p>
+      <w:r>
+        <w:rPr>
+          <w:rFonts w:hint="eastAsia"/>
+        </w:rPr>
+        <w:t>复习一遍M</w:t>
+      </w:r>
+      <w:r>
+        <w:t>akefile</w:t>
+      </w:r>
+      <w:r>
+        <w:rPr>
+          <w:rFonts w:hint="eastAsia"/>
+        </w:rPr>
+        <w:t>中</w:t>
+      </w:r>
+      <w:r>
+        <w:t>”=”</w:t>
+      </w:r>
+      <w:r>
+        <w:rPr>
+          <w:rFonts w:hint="eastAsia"/>
+        </w:rPr>
+        <w:t>的用法</w:t>
+      </w:r>
+    </w:p>
+    <w:p/>
+    <w:p/>
+    <w:p>
+      <w:bookmarkStart w:id="0" w:name="_GoBack"/>
+      <w:bookmarkEnd w:id="0"/>
     </w:p>
     <w:sectPr>
       <w:pgSz w:w="11906" w:h="16838"/>
@@ -772,6 +1882,21 @@
       <w:szCs w:val="18"/>
     </w:rPr>
   </w:style>
+  <w:style w:type="character" w:customStyle="1" w:styleId="fontstyle01">
+    <w:name w:val="fontstyle01"/>
+    <w:basedOn w:val="a0"/>
+    <w:rsid w:val="00BE479A"/>
+    <w:rPr>
+      <w:rFonts w:ascii="CourierNewPSMT" w:hAnsi="CourierNewPSMT" w:hint="default"/>
+      <w:b w:val="0"/>
+      <w:bCs w:val="0"/>
+      <w:i w:val="0"/>
+      <w:iCs w:val="0"/>
+      <w:color w:val="FF8000"/>
+      <w:sz w:val="20"/>
+      <w:szCs w:val="20"/>
+    </w:rPr>
+  </w:style>
 </w:styles>
 </file>
 

--- a/note/uboot 顶层makefile分析.docx
+++ b/note/uboot 顶层makefile分析.docx
@@ -1080,6 +1080,7 @@
       <w:pPr>
         <w:rPr>
           <w:rStyle w:val="fontstyle01"/>
+          <w:rFonts w:hint="eastAsia"/>
         </w:rPr>
       </w:pPr>
       <w:r>
@@ -1109,14 +1110,15 @@
           <w:rStyle w:val="fontstyle01"/>
           <w:rFonts w:hint="eastAsia"/>
         </w:rPr>
-        <w:t>，命令台输出以下内容</w:t>
+        <w:t>，</w:t>
       </w:r>
       <w:r>
         <w:rPr>
           <w:rStyle w:val="fontstyle01"/>
           <w:rFonts w:hint="eastAsia"/>
-        </w:rPr>
-        <w:t>：</w:t>
+          <w:color w:val="auto"/>
+        </w:rPr>
+        <w:t>命令台输出以下内容：</w:t>
       </w:r>
     </w:p>
     <w:p>
@@ -1188,22 +1190,43 @@
     <w:p/>
     <w:p/>
     <w:p/>
-    <w:p/>
-    <w:p/>
-    <w:p/>
-    <w:p>
-      <w:r>
-        <w:rPr>
-          <w:rFonts w:hint="eastAsia"/>
+    <w:p>
+      <w:bookmarkStart w:id="0" w:name="_GoBack"/>
+      <w:bookmarkEnd w:id="0"/>
+    </w:p>
+    <w:p/>
+    <w:p/>
+    <w:p>
+      <w:pPr>
+        <w:rPr>
+          <w:b/>
+          <w:sz w:val="24"/>
+          <w:szCs w:val="24"/>
+        </w:rPr>
+      </w:pPr>
+      <w:r>
+        <w:rPr>
+          <w:rFonts w:hint="eastAsia"/>
+          <w:b/>
+          <w:sz w:val="24"/>
+          <w:szCs w:val="24"/>
         </w:rPr>
         <w:t>9</w:t>
       </w:r>
       <w:r>
+        <w:rPr>
+          <w:b/>
+          <w:sz w:val="24"/>
+          <w:szCs w:val="24"/>
+        </w:rPr>
         <w:t xml:space="preserve"> Makefile.build</w:t>
       </w:r>
       <w:r>
         <w:rPr>
           <w:rFonts w:hint="eastAsia"/>
+          <w:b/>
+          <w:sz w:val="24"/>
+          <w:szCs w:val="24"/>
         </w:rPr>
         <w:t>分析</w:t>
       </w:r>
@@ -1292,60 +1315,201 @@
       </w:r>
     </w:p>
     <w:p>
-      <w:r>
-        <w:rPr>
-          <w:rStyle w:val="fontstyle01"/>
-          <w:rFonts w:hint="eastAsia"/>
+      <w:pPr>
+        <w:rPr>
+          <w:b/>
+        </w:rPr>
+      </w:pPr>
+      <w:r>
+        <w:rPr>
+          <w:rFonts w:hint="eastAsia"/>
+          <w:b/>
         </w:rPr>
         <w:t>9.1</w:t>
       </w:r>
       <w:r>
         <w:rPr>
-          <w:rStyle w:val="fontstyle01"/>
-        </w:rPr>
+          <w:b/>
+        </w:rPr>
+        <w:t xml:space="preserve"> cripts/basic</w:t>
+      </w:r>
+      <w:r>
+        <w:rPr>
+          <w:rFonts w:hint="eastAsia"/>
+          <w:b/>
+        </w:rPr>
+        <w:t>目标对应的命令</w:t>
+      </w:r>
+    </w:p>
+    <w:p>
+      <w:pPr>
+        <w:rPr>
+          <w:b/>
+        </w:rPr>
+      </w:pPr>
+    </w:p>
+    <w:p>
+      <w:pPr>
+        <w:rPr>
+          <w:b/>
+        </w:rPr>
+      </w:pPr>
+    </w:p>
+    <w:p>
+      <w:pPr>
+        <w:rPr>
+          <w:b/>
+        </w:rPr>
+      </w:pPr>
+    </w:p>
+    <w:p>
+      <w:pPr>
+        <w:rPr>
+          <w:b/>
+        </w:rPr>
+      </w:pPr>
+    </w:p>
+    <w:p>
+      <w:pPr>
+        <w:rPr>
+          <w:b/>
+        </w:rPr>
+      </w:pPr>
+    </w:p>
+    <w:p>
+      <w:pPr>
+        <w:rPr>
+          <w:b/>
+        </w:rPr>
+      </w:pPr>
+    </w:p>
+    <w:p>
+      <w:pPr>
+        <w:rPr>
+          <w:b/>
+        </w:rPr>
+      </w:pPr>
+    </w:p>
+    <w:p>
+      <w:pPr>
+        <w:rPr>
+          <w:b/>
+        </w:rPr>
+      </w:pPr>
+    </w:p>
+    <w:p>
+      <w:pPr>
+        <w:rPr>
+          <w:b/>
+        </w:rPr>
+      </w:pPr>
+    </w:p>
+    <w:p>
+      <w:pPr>
+        <w:rPr>
+          <w:b/>
+        </w:rPr>
+      </w:pPr>
+    </w:p>
+    <w:p>
+      <w:pPr>
+        <w:rPr>
+          <w:b/>
+        </w:rPr>
+      </w:pPr>
+    </w:p>
+    <w:p>
+      <w:pPr>
+        <w:rPr>
+          <w:b/>
+        </w:rPr>
+      </w:pPr>
+    </w:p>
+    <w:p>
+      <w:pPr>
+        <w:rPr>
+          <w:b/>
+        </w:rPr>
+      </w:pPr>
+    </w:p>
+    <w:p>
+      <w:pPr>
+        <w:rPr>
+          <w:b/>
+        </w:rPr>
+      </w:pPr>
+    </w:p>
+    <w:p>
+      <w:pPr>
+        <w:rPr>
+          <w:b/>
+        </w:rPr>
+      </w:pPr>
+    </w:p>
+    <w:p>
+      <w:pPr>
+        <w:rPr>
+          <w:b/>
+        </w:rPr>
+      </w:pPr>
+    </w:p>
+    <w:p>
+      <w:pPr>
+        <w:rPr>
+          <w:b/>
+        </w:rPr>
+      </w:pPr>
+    </w:p>
+    <w:p>
+      <w:pPr>
+        <w:rPr>
+          <w:b/>
+        </w:rPr>
+      </w:pPr>
+    </w:p>
+    <w:p>
+      <w:pPr>
+        <w:rPr>
+          <w:b/>
+        </w:rPr>
+      </w:pPr>
+    </w:p>
+    <w:p>
+      <w:pPr>
+        <w:rPr>
+          <w:b/>
+        </w:rPr>
+      </w:pPr>
+    </w:p>
+    <w:p>
+      <w:pPr>
+        <w:rPr>
+          <w:rFonts w:hint="eastAsia"/>
+          <w:b/>
+        </w:rPr>
+      </w:pPr>
+    </w:p>
+    <w:p>
+      <w:pPr>
+        <w:rPr>
+          <w:b/>
+        </w:rPr>
+      </w:pPr>
+      <w:r>
+        <w:rPr>
+          <w:b/>
+        </w:rPr>
+        <w:lastRenderedPageBreak/>
         <w:t xml:space="preserve"> </w:t>
       </w:r>
-      <w:r>
-        <w:t>cripts/basic</w:t>
-      </w:r>
-      <w:r>
-        <w:rPr>
-          <w:rFonts w:hint="eastAsia"/>
-        </w:rPr>
-        <w:t>目标对应的命令</w:t>
-      </w:r>
-    </w:p>
-    <w:p>
-      <w:r>
-        <w:rPr>
-          <w:rFonts w:hint="eastAsia"/>
-        </w:rPr>
-        <w:t>复习一遍M</w:t>
-      </w:r>
-      <w:r>
-        <w:t>akefile</w:t>
-      </w:r>
-      <w:r>
-        <w:rPr>
-          <w:rFonts w:hint="eastAsia"/>
-        </w:rPr>
-        <w:t>中</w:t>
-      </w:r>
-      <w:r>
-        <w:t>”=”</w:t>
-      </w:r>
-      <w:r>
-        <w:rPr>
-          <w:rFonts w:hint="eastAsia"/>
-        </w:rPr>
-        <w:t>的用法</w:t>
-      </w:r>
-    </w:p>
-    <w:p/>
-    <w:p/>
-    <w:p>
-      <w:bookmarkStart w:id="0" w:name="_GoBack"/>
-      <w:bookmarkEnd w:id="0"/>
+    </w:p>
+    <w:p>
+      <w:pPr>
+        <w:rPr>
+          <w:rFonts w:hint="eastAsia"/>
+          <w:b/>
+        </w:rPr>
+      </w:pPr>
     </w:p>
     <w:sectPr>
       <w:pgSz w:w="11906" w:h="16838"/>
@@ -1897,6 +2061,11 @@
       <w:szCs w:val="20"/>
     </w:rPr>
   </w:style>
+  <w:style w:type="character" w:customStyle="1" w:styleId="hljs-constant">
+    <w:name w:val="hljs-constant"/>
+    <w:basedOn w:val="a0"/>
+    <w:rsid w:val="0005121D"/>
+  </w:style>
 </w:styles>
 </file>
 

--- a/note/uboot 顶层makefile分析.docx
+++ b/note/uboot 顶层makefile分析.docx
@@ -1190,10 +1190,7 @@
     <w:p/>
     <w:p/>
     <w:p/>
-    <w:p>
-      <w:bookmarkStart w:id="0" w:name="_GoBack"/>
-      <w:bookmarkEnd w:id="0"/>
-    </w:p>
+    <w:p/>
     <w:p/>
     <w:p/>
     <w:p>
@@ -1317,6 +1314,7 @@
     <w:p>
       <w:pPr>
         <w:rPr>
+          <w:rFonts w:hint="eastAsia"/>
           <w:b/>
         </w:rPr>
       </w:pPr>
@@ -1344,169 +1342,897 @@
     <w:p>
       <w:pPr>
         <w:rPr>
-          <w:b/>
-        </w:rPr>
-      </w:pPr>
-    </w:p>
-    <w:p>
-      <w:pPr>
-        <w:rPr>
-          <w:b/>
-        </w:rPr>
-      </w:pPr>
-    </w:p>
-    <w:p>
-      <w:pPr>
-        <w:rPr>
-          <w:b/>
-        </w:rPr>
-      </w:pPr>
-    </w:p>
-    <w:p>
-      <w:pPr>
-        <w:rPr>
-          <w:b/>
-        </w:rPr>
-      </w:pPr>
-    </w:p>
-    <w:p>
-      <w:pPr>
-        <w:rPr>
-          <w:b/>
-        </w:rPr>
-      </w:pPr>
-    </w:p>
-    <w:p>
-      <w:pPr>
-        <w:rPr>
-          <w:b/>
-        </w:rPr>
-      </w:pPr>
-    </w:p>
-    <w:p>
-      <w:pPr>
-        <w:rPr>
-          <w:b/>
-        </w:rPr>
-      </w:pPr>
-    </w:p>
-    <w:p>
-      <w:pPr>
-        <w:rPr>
-          <w:b/>
-        </w:rPr>
-      </w:pPr>
-    </w:p>
-    <w:p>
-      <w:pPr>
-        <w:rPr>
-          <w:b/>
-        </w:rPr>
-      </w:pPr>
-    </w:p>
-    <w:p>
-      <w:pPr>
-        <w:rPr>
-          <w:b/>
-        </w:rPr>
-      </w:pPr>
-    </w:p>
-    <w:p>
-      <w:pPr>
-        <w:rPr>
-          <w:b/>
-        </w:rPr>
-      </w:pPr>
-    </w:p>
-    <w:p>
-      <w:pPr>
-        <w:rPr>
-          <w:b/>
-        </w:rPr>
-      </w:pPr>
-    </w:p>
-    <w:p>
-      <w:pPr>
-        <w:rPr>
-          <w:b/>
-        </w:rPr>
-      </w:pPr>
-    </w:p>
-    <w:p>
-      <w:pPr>
-        <w:rPr>
-          <w:b/>
-        </w:rPr>
-      </w:pPr>
-    </w:p>
-    <w:p>
-      <w:pPr>
-        <w:rPr>
-          <w:b/>
-        </w:rPr>
-      </w:pPr>
-    </w:p>
-    <w:p>
-      <w:pPr>
-        <w:rPr>
-          <w:b/>
-        </w:rPr>
-      </w:pPr>
-    </w:p>
-    <w:p>
-      <w:pPr>
-        <w:rPr>
-          <w:b/>
-        </w:rPr>
-      </w:pPr>
-    </w:p>
-    <w:p>
-      <w:pPr>
-        <w:rPr>
-          <w:b/>
-        </w:rPr>
-      </w:pPr>
-    </w:p>
-    <w:p>
-      <w:pPr>
-        <w:rPr>
-          <w:b/>
-        </w:rPr>
-      </w:pPr>
-    </w:p>
-    <w:p>
-      <w:pPr>
-        <w:rPr>
-          <w:b/>
-        </w:rPr>
-      </w:pPr>
-    </w:p>
-    <w:p>
-      <w:pPr>
-        <w:rPr>
-          <w:rFonts w:hint="eastAsia"/>
-          <w:b/>
-        </w:rPr>
-      </w:pPr>
-    </w:p>
-    <w:p>
-      <w:pPr>
-        <w:rPr>
-          <w:b/>
-        </w:rPr>
-      </w:pPr>
-      <w:r>
-        <w:rPr>
-          <w:b/>
-        </w:rPr>
+          <w:rFonts w:hint="eastAsia"/>
+          <w:b/>
+        </w:rPr>
+      </w:pPr>
+      <w:r>
+        <w:rPr>
+          <w:noProof/>
+        </w:rPr>
+        <w:drawing>
+          <wp:inline distT="0" distB="0" distL="0" distR="0" wp14:anchorId="4AD83C55" wp14:editId="5FA000F0">
+            <wp:extent cx="4857143" cy="1771429"/>
+            <wp:effectExtent l="0" t="0" r="635" b="635"/>
+            <wp:docPr id="10" name="图片 10"/>
+            <wp:cNvGraphicFramePr>
+              <a:graphicFrameLocks xmlns:a="http://schemas.openxmlformats.org/drawingml/2006/main" noChangeAspect="1"/>
+            </wp:cNvGraphicFramePr>
+            <a:graphic xmlns:a="http://schemas.openxmlformats.org/drawingml/2006/main">
+              <a:graphicData uri="http://schemas.openxmlformats.org/drawingml/2006/picture">
+                <pic:pic xmlns:pic="http://schemas.openxmlformats.org/drawingml/2006/picture">
+                  <pic:nvPicPr>
+                    <pic:cNvPr id="1" name=""/>
+                    <pic:cNvPicPr/>
+                  </pic:nvPicPr>
+                  <pic:blipFill>
+                    <a:blip r:embed="rId15"/>
+                    <a:stretch>
+                      <a:fillRect/>
+                    </a:stretch>
+                  </pic:blipFill>
+                  <pic:spPr>
+                    <a:xfrm>
+                      <a:off x="0" y="0"/>
+                      <a:ext cx="4857143" cy="1771429"/>
+                    </a:xfrm>
+                    <a:prstGeom prst="rect">
+                      <a:avLst/>
+                    </a:prstGeom>
+                  </pic:spPr>
+                </pic:pic>
+              </a:graphicData>
+            </a:graphic>
+          </wp:inline>
+        </w:drawing>
+      </w:r>
+    </w:p>
+    <w:p>
+      <w:r>
+        <w:rPr>
+          <w:rFonts w:hint="eastAsia"/>
+        </w:rPr>
+        <w:t>展开以后</w:t>
+      </w:r>
+      <w:r>
+        <w:rPr>
+          <w:rFonts w:hint="eastAsia"/>
+        </w:rPr>
+        <w:t>，得</w:t>
+      </w:r>
+    </w:p>
+    <w:p>
+      <w:pPr>
+        <w:rPr>
+          <w:rFonts w:hint="eastAsia"/>
+        </w:rPr>
+      </w:pPr>
+      <w:r>
+        <w:rPr>
+          <w:noProof/>
+        </w:rPr>
+        <w:drawing>
+          <wp:inline distT="0" distB="0" distL="0" distR="0" wp14:anchorId="3DEB6B56" wp14:editId="2A8B2855">
+            <wp:extent cx="5028571" cy="1066667"/>
+            <wp:effectExtent l="0" t="0" r="635" b="635"/>
+            <wp:docPr id="11" name="图片 11"/>
+            <wp:cNvGraphicFramePr>
+              <a:graphicFrameLocks xmlns:a="http://schemas.openxmlformats.org/drawingml/2006/main" noChangeAspect="1"/>
+            </wp:cNvGraphicFramePr>
+            <a:graphic xmlns:a="http://schemas.openxmlformats.org/drawingml/2006/main">
+              <a:graphicData uri="http://schemas.openxmlformats.org/drawingml/2006/picture">
+                <pic:pic xmlns:pic="http://schemas.openxmlformats.org/drawingml/2006/picture">
+                  <pic:nvPicPr>
+                    <pic:cNvPr id="1" name=""/>
+                    <pic:cNvPicPr/>
+                  </pic:nvPicPr>
+                  <pic:blipFill>
+                    <a:blip r:embed="rId16"/>
+                    <a:stretch>
+                      <a:fillRect/>
+                    </a:stretch>
+                  </pic:blipFill>
+                  <pic:spPr>
+                    <a:xfrm>
+                      <a:off x="0" y="0"/>
+                      <a:ext cx="5028571" cy="1066667"/>
+                    </a:xfrm>
+                    <a:prstGeom prst="rect">
+                      <a:avLst/>
+                    </a:prstGeom>
+                  </pic:spPr>
+                </pic:pic>
+              </a:graphicData>
+            </a:graphic>
+          </wp:inline>
+        </w:drawing>
+      </w:r>
+    </w:p>
+    <w:p>
+      <w:pPr>
+        <w:rPr>
+          <w:rFonts w:hint="eastAsia"/>
+          <w:b/>
+        </w:rPr>
+      </w:pPr>
+    </w:p>
+    <w:p>
+      <w:pPr>
+        <w:rPr>
+          <w:b/>
+        </w:rPr>
+      </w:pPr>
+    </w:p>
+    <w:p>
+      <w:pPr>
+        <w:rPr>
+          <w:b/>
+        </w:rPr>
+      </w:pPr>
+    </w:p>
+    <w:p>
+      <w:pPr>
+        <w:rPr>
+          <w:rFonts w:hint="eastAsia"/>
+          <w:b/>
+        </w:rPr>
+      </w:pPr>
+    </w:p>
+    <w:p>
+      <w:r>
         <w:lastRenderedPageBreak/>
+        <w:drawing>
+          <wp:inline distT="0" distB="0" distL="0" distR="0" wp14:anchorId="429C99B7" wp14:editId="0B0D1357">
+            <wp:extent cx="5274310" cy="473075"/>
+            <wp:effectExtent l="0" t="0" r="2540" b="3175"/>
+            <wp:docPr id="13" name="图片 13"/>
+            <wp:cNvGraphicFramePr>
+              <a:graphicFrameLocks xmlns:a="http://schemas.openxmlformats.org/drawingml/2006/main" noChangeAspect="1"/>
+            </wp:cNvGraphicFramePr>
+            <a:graphic xmlns:a="http://schemas.openxmlformats.org/drawingml/2006/main">
+              <a:graphicData uri="http://schemas.openxmlformats.org/drawingml/2006/picture">
+                <pic:pic xmlns:pic="http://schemas.openxmlformats.org/drawingml/2006/picture">
+                  <pic:nvPicPr>
+                    <pic:cNvPr id="1" name=""/>
+                    <pic:cNvPicPr/>
+                  </pic:nvPicPr>
+                  <pic:blipFill>
+                    <a:blip r:embed="rId17"/>
+                    <a:stretch>
+                      <a:fillRect/>
+                    </a:stretch>
+                  </pic:blipFill>
+                  <pic:spPr>
+                    <a:xfrm>
+                      <a:off x="0" y="0"/>
+                      <a:ext cx="5274310" cy="473075"/>
+                    </a:xfrm>
+                    <a:prstGeom prst="rect">
+                      <a:avLst/>
+                    </a:prstGeom>
+                  </pic:spPr>
+                </pic:pic>
+              </a:graphicData>
+            </a:graphic>
+          </wp:inline>
+        </w:drawing>
+      </w:r>
+    </w:p>
+    <w:p>
+      <w:pPr>
+        <w:ind w:firstLine="420"/>
+      </w:pPr>
+      <w:r>
+        <w:rPr>
+          <w:rFonts w:hint="eastAsia"/>
+        </w:rPr>
+        <w:t>展开后</w:t>
+      </w:r>
+      <w:r>
+        <w:rPr>
+          <w:rFonts w:hint="eastAsia"/>
+        </w:rPr>
+        <w:t>得</w:t>
+      </w:r>
+    </w:p>
+    <w:p>
+      <w:r>
+        <w:rPr>
+          <w:noProof/>
+        </w:rPr>
+        <w:drawing>
+          <wp:inline distT="0" distB="0" distL="0" distR="0" wp14:anchorId="37DE07FA" wp14:editId="630BAE58">
+            <wp:extent cx="5274310" cy="766445"/>
+            <wp:effectExtent l="0" t="0" r="2540" b="0"/>
+            <wp:docPr id="14" name="图片 14"/>
+            <wp:cNvGraphicFramePr>
+              <a:graphicFrameLocks xmlns:a="http://schemas.openxmlformats.org/drawingml/2006/main" noChangeAspect="1"/>
+            </wp:cNvGraphicFramePr>
+            <a:graphic xmlns:a="http://schemas.openxmlformats.org/drawingml/2006/main">
+              <a:graphicData uri="http://schemas.openxmlformats.org/drawingml/2006/picture">
+                <pic:pic xmlns:pic="http://schemas.openxmlformats.org/drawingml/2006/picture">
+                  <pic:nvPicPr>
+                    <pic:cNvPr id="1" name=""/>
+                    <pic:cNvPicPr/>
+                  </pic:nvPicPr>
+                  <pic:blipFill>
+                    <a:blip r:embed="rId18"/>
+                    <a:stretch>
+                      <a:fillRect/>
+                    </a:stretch>
+                  </pic:blipFill>
+                  <pic:spPr>
+                    <a:xfrm>
+                      <a:off x="0" y="0"/>
+                      <a:ext cx="5274310" cy="766445"/>
+                    </a:xfrm>
+                    <a:prstGeom prst="rect">
+                      <a:avLst/>
+                    </a:prstGeom>
+                  </pic:spPr>
+                </pic:pic>
+              </a:graphicData>
+            </a:graphic>
+          </wp:inline>
+        </w:drawing>
+      </w:r>
+    </w:p>
+    <w:p/>
+    <w:p>
+      <w:r>
+        <w:rPr>
+          <w:noProof/>
+        </w:rPr>
+        <w:drawing>
+          <wp:inline distT="0" distB="0" distL="0" distR="0" wp14:anchorId="355F20D6" wp14:editId="540B9301">
+            <wp:extent cx="5274310" cy="631825"/>
+            <wp:effectExtent l="0" t="0" r="2540" b="0"/>
+            <wp:docPr id="15" name="图片 15"/>
+            <wp:cNvGraphicFramePr>
+              <a:graphicFrameLocks xmlns:a="http://schemas.openxmlformats.org/drawingml/2006/main" noChangeAspect="1"/>
+            </wp:cNvGraphicFramePr>
+            <a:graphic xmlns:a="http://schemas.openxmlformats.org/drawingml/2006/main">
+              <a:graphicData uri="http://schemas.openxmlformats.org/drawingml/2006/picture">
+                <pic:pic xmlns:pic="http://schemas.openxmlformats.org/drawingml/2006/picture">
+                  <pic:nvPicPr>
+                    <pic:cNvPr id="1" name=""/>
+                    <pic:cNvPicPr/>
+                  </pic:nvPicPr>
+                  <pic:blipFill>
+                    <a:blip r:embed="rId19"/>
+                    <a:stretch>
+                      <a:fillRect/>
+                    </a:stretch>
+                  </pic:blipFill>
+                  <pic:spPr>
+                    <a:xfrm>
+                      <a:off x="0" y="0"/>
+                      <a:ext cx="5274310" cy="631825"/>
+                    </a:xfrm>
+                    <a:prstGeom prst="rect">
+                      <a:avLst/>
+                    </a:prstGeom>
+                  </pic:spPr>
+                </pic:pic>
+              </a:graphicData>
+            </a:graphic>
+          </wp:inline>
+        </w:drawing>
+      </w:r>
+    </w:p>
+    <w:p>
+      <w:pPr>
+        <w:ind w:firstLine="420"/>
+        <w:rPr>
+          <w:rStyle w:val="fontstyle01"/>
+          <w:color w:val="000000" w:themeColor="text1"/>
+        </w:rPr>
+      </w:pPr>
+      <w:r>
+        <w:rPr>
+          <w:rFonts w:hint="eastAsia"/>
+        </w:rPr>
+        <w:t>_</w:t>
+      </w:r>
+      <w:r>
+        <w:t>_build</w:t>
+      </w:r>
+      <w:r>
+        <w:rPr>
+          <w:rFonts w:hint="eastAsia"/>
+        </w:rPr>
+        <w:t>是</w:t>
+      </w:r>
+      <w:r>
+        <w:rPr>
+          <w:rFonts w:hint="eastAsia"/>
+        </w:rPr>
+        <w:t>默认</w:t>
+      </w:r>
+      <w:r>
+        <w:rPr>
+          <w:rFonts w:hint="eastAsia"/>
+        </w:rPr>
+        <w:t>目标，命令</w:t>
+      </w:r>
+      <w:r>
+        <w:rPr>
+          <w:rStyle w:val="fontstyle01"/>
+          <w:color w:val="000000" w:themeColor="text1"/>
+          <w:highlight w:val="green"/>
+        </w:rPr>
+        <w:t>@make -f ./scripts/Makefile.build obj=scripts/basic</w:t>
+      </w:r>
+      <w:r>
+        <w:rPr>
+          <w:rStyle w:val="fontstyle01"/>
+          <w:rFonts w:hint="eastAsia"/>
+          <w:color w:val="000000" w:themeColor="text1"/>
+        </w:rPr>
+        <w:t>我们可以用以下命令输出该目标的依赖</w:t>
+      </w:r>
+    </w:p>
+    <w:p>
+      <w:pPr>
+        <w:rPr>
+          <w:rFonts w:ascii="CourierNewPSMT" w:hAnsi="CourierNewPSMT"/>
+          <w:color w:val="000000" w:themeColor="text1"/>
+          <w:sz w:val="20"/>
+          <w:szCs w:val="20"/>
+        </w:rPr>
+      </w:pPr>
+      <w:r>
+        <w:rPr>
+          <w:noProof/>
+        </w:rPr>
+        <w:drawing>
+          <wp:inline distT="0" distB="0" distL="0" distR="0" wp14:anchorId="4EC2F603" wp14:editId="2B911005">
+            <wp:extent cx="5274310" cy="1101725"/>
+            <wp:effectExtent l="0" t="0" r="2540" b="3175"/>
+            <wp:docPr id="16" name="图片 16"/>
+            <wp:cNvGraphicFramePr>
+              <a:graphicFrameLocks xmlns:a="http://schemas.openxmlformats.org/drawingml/2006/main" noChangeAspect="1"/>
+            </wp:cNvGraphicFramePr>
+            <a:graphic xmlns:a="http://schemas.openxmlformats.org/drawingml/2006/main">
+              <a:graphicData uri="http://schemas.openxmlformats.org/drawingml/2006/picture">
+                <pic:pic xmlns:pic="http://schemas.openxmlformats.org/drawingml/2006/picture">
+                  <pic:nvPicPr>
+                    <pic:cNvPr id="1" name=""/>
+                    <pic:cNvPicPr/>
+                  </pic:nvPicPr>
+                  <pic:blipFill>
+                    <a:blip r:embed="rId20"/>
+                    <a:stretch>
+                      <a:fillRect/>
+                    </a:stretch>
+                  </pic:blipFill>
+                  <pic:spPr>
+                    <a:xfrm>
+                      <a:off x="0" y="0"/>
+                      <a:ext cx="5274310" cy="1101725"/>
+                    </a:xfrm>
+                    <a:prstGeom prst="rect">
+                      <a:avLst/>
+                    </a:prstGeom>
+                  </pic:spPr>
+                </pic:pic>
+              </a:graphicData>
+            </a:graphic>
+          </wp:inline>
+        </w:drawing>
+      </w:r>
+    </w:p>
+    <w:p>
+      <w:pPr>
+        <w:ind w:firstLine="420"/>
+        <w:rPr>
+          <w:rFonts w:ascii="CourierNewPSMT" w:hAnsi="CourierNewPSMT"/>
+          <w:color w:val="000000" w:themeColor="text1"/>
+          <w:sz w:val="20"/>
+          <w:szCs w:val="20"/>
+        </w:rPr>
+      </w:pPr>
+      <w:r>
+        <w:rPr>
+          <w:rFonts w:ascii="CourierNewPSMT" w:hAnsi="CourierNewPSMT" w:hint="eastAsia"/>
+          <w:color w:val="000000" w:themeColor="text1"/>
+          <w:sz w:val="20"/>
+          <w:szCs w:val="20"/>
+        </w:rPr>
+        <w:t>执行以下命令：</w:t>
+      </w:r>
+    </w:p>
+    <w:p>
+      <w:pPr>
+        <w:ind w:firstLine="420"/>
+        <w:rPr>
+          <w:rStyle w:val="fontstyle01"/>
+          <w:color w:val="000000" w:themeColor="text1"/>
+          <w:highlight w:val="green"/>
+        </w:rPr>
+      </w:pPr>
+      <w:r>
+        <w:rPr>
+          <w:rStyle w:val="fontstyle01"/>
+          <w:color w:val="000000" w:themeColor="text1"/>
+          <w:highlight w:val="green"/>
+        </w:rPr>
+        <w:t>make mx6ull_14x14_ddr512_emmc_defconfig V=1</w:t>
+      </w:r>
+    </w:p>
+    <w:p>
+      <w:pPr>
+        <w:ind w:firstLine="420"/>
+        <w:rPr>
+          <w:rStyle w:val="fontstyle01"/>
+          <w:color w:val="000000" w:themeColor="text1"/>
+        </w:rPr>
+      </w:pPr>
+      <w:r>
+        <w:rPr>
+          <w:rStyle w:val="fontstyle01"/>
+          <w:rFonts w:hint="eastAsia"/>
+          <w:color w:val="000000" w:themeColor="text1"/>
+        </w:rPr>
+        <w:t>得到</w:t>
+      </w:r>
+      <w:r>
+        <w:rPr>
+          <w:rStyle w:val="fontstyle01"/>
+          <w:rFonts w:hint="eastAsia"/>
+          <w:color w:val="000000" w:themeColor="text1"/>
+        </w:rPr>
+        <w:t>以下结果</w:t>
+      </w:r>
+    </w:p>
+    <w:p>
+      <w:pPr>
+        <w:rPr>
+          <w:rStyle w:val="fontstyle01"/>
+          <w:rFonts w:hint="eastAsia"/>
+          <w:color w:val="000000" w:themeColor="text1"/>
+        </w:rPr>
+      </w:pPr>
+      <w:r>
+        <w:rPr>
+          <w:noProof/>
+        </w:rPr>
+        <w:drawing>
+          <wp:inline distT="0" distB="0" distL="0" distR="0" wp14:anchorId="358F067F" wp14:editId="039440AB">
+            <wp:extent cx="5274310" cy="1297305"/>
+            <wp:effectExtent l="0" t="0" r="2540" b="0"/>
+            <wp:docPr id="17" name="图片 17"/>
+            <wp:cNvGraphicFramePr>
+              <a:graphicFrameLocks xmlns:a="http://schemas.openxmlformats.org/drawingml/2006/main" noChangeAspect="1"/>
+            </wp:cNvGraphicFramePr>
+            <a:graphic xmlns:a="http://schemas.openxmlformats.org/drawingml/2006/main">
+              <a:graphicData uri="http://schemas.openxmlformats.org/drawingml/2006/picture">
+                <pic:pic xmlns:pic="http://schemas.openxmlformats.org/drawingml/2006/picture">
+                  <pic:nvPicPr>
+                    <pic:cNvPr id="1" name=""/>
+                    <pic:cNvPicPr/>
+                  </pic:nvPicPr>
+                  <pic:blipFill>
+                    <a:blip r:embed="rId21"/>
+                    <a:stretch>
+                      <a:fillRect/>
+                    </a:stretch>
+                  </pic:blipFill>
+                  <pic:spPr>
+                    <a:xfrm>
+                      <a:off x="0" y="0"/>
+                      <a:ext cx="5274310" cy="1297305"/>
+                    </a:xfrm>
+                    <a:prstGeom prst="rect">
+                      <a:avLst/>
+                    </a:prstGeom>
+                  </pic:spPr>
+                </pic:pic>
+              </a:graphicData>
+            </a:graphic>
+          </wp:inline>
+        </w:drawing>
+      </w:r>
+    </w:p>
+    <w:p>
+      <w:pPr>
+        <w:rPr>
+          <w:rFonts w:hint="eastAsia"/>
+        </w:rPr>
+      </w:pPr>
+      <w:r>
+        <w:tab/>
+      </w:r>
+      <w:r>
+        <w:rPr>
+          <w:rFonts w:hint="eastAsia"/>
+        </w:rPr>
+        <w:t>最终结果为</w:t>
+      </w:r>
+    </w:p>
+    <w:p>
+      <w:r>
+        <w:rPr>
+          <w:noProof/>
+        </w:rPr>
+        <w:drawing>
+          <wp:inline distT="0" distB="0" distL="0" distR="0" wp14:anchorId="3500B27E" wp14:editId="68350713">
+            <wp:extent cx="5274310" cy="413385"/>
+            <wp:effectExtent l="0" t="0" r="2540" b="5715"/>
+            <wp:docPr id="18" name="图片 18"/>
+            <wp:cNvGraphicFramePr>
+              <a:graphicFrameLocks xmlns:a="http://schemas.openxmlformats.org/drawingml/2006/main" noChangeAspect="1"/>
+            </wp:cNvGraphicFramePr>
+            <a:graphic xmlns:a="http://schemas.openxmlformats.org/drawingml/2006/main">
+              <a:graphicData uri="http://schemas.openxmlformats.org/drawingml/2006/picture">
+                <pic:pic xmlns:pic="http://schemas.openxmlformats.org/drawingml/2006/picture">
+                  <pic:nvPicPr>
+                    <pic:cNvPr id="1" name=""/>
+                    <pic:cNvPicPr/>
+                  </pic:nvPicPr>
+                  <pic:blipFill>
+                    <a:blip r:embed="rId22"/>
+                    <a:stretch>
+                      <a:fillRect/>
+                    </a:stretch>
+                  </pic:blipFill>
+                  <pic:spPr>
+                    <a:xfrm>
+                      <a:off x="0" y="0"/>
+                      <a:ext cx="5274310" cy="413385"/>
+                    </a:xfrm>
+                    <a:prstGeom prst="rect">
+                      <a:avLst/>
+                    </a:prstGeom>
+                  </pic:spPr>
+                </pic:pic>
+              </a:graphicData>
+            </a:graphic>
+          </wp:inline>
+        </w:drawing>
+      </w:r>
+    </w:p>
+    <w:p>
+      <w:pPr>
+        <w:ind w:firstLine="420"/>
+        <w:rPr>
+          <w:rFonts w:hint="eastAsia"/>
+        </w:rPr>
+      </w:pPr>
+      <w:r>
+        <w:t>__build 依赖于 scripts/basic/fixdep，所以要先 scripts/basic/fixdep.c 编译，生成 fixdep，前面</w:t>
+      </w:r>
+      <w:r>
+        <w:rPr>
+          <w:rFonts w:hint="eastAsia"/>
+        </w:rPr>
+        <w:t>已经读取了</w:t>
+      </w:r>
+      <w:r>
+        <w:t xml:space="preserve"> scripts/basic/Makefile 文件。</w:t>
+      </w:r>
+      <w:r>
+        <w:rPr>
+          <w:rFonts w:hint="eastAsia"/>
+        </w:rPr>
+        <w:t>综上所述，</w:t>
+      </w:r>
+      <w:r>
+        <w:t xml:space="preserve"> scripts_basic 目标的作用就是编译出 scripts/basic/fixdep 这个软件。</w:t>
+      </w:r>
+    </w:p>
+    <w:p>
+      <w:pPr>
+        <w:rPr>
+          <w:b/>
+        </w:rPr>
+      </w:pPr>
+    </w:p>
+    <w:p>
+      <w:pPr>
+        <w:rPr>
+          <w:b/>
+        </w:rPr>
+      </w:pPr>
+    </w:p>
+    <w:p>
+      <w:pPr>
+        <w:rPr>
+          <w:b/>
+        </w:rPr>
+      </w:pPr>
+    </w:p>
+    <w:p>
+      <w:pPr>
+        <w:rPr>
+          <w:b/>
+        </w:rPr>
+      </w:pPr>
+    </w:p>
+    <w:p>
+      <w:pPr>
+        <w:rPr>
+          <w:b/>
+        </w:rPr>
+      </w:pPr>
+    </w:p>
+    <w:p>
+      <w:pPr>
+        <w:rPr>
+          <w:b/>
+        </w:rPr>
+      </w:pPr>
+    </w:p>
+    <w:p>
+      <w:pPr>
+        <w:rPr>
+          <w:rFonts w:hint="eastAsia"/>
+          <w:b/>
+        </w:rPr>
+      </w:pPr>
+      <w:r>
+        <w:rPr>
+          <w:rFonts w:hint="eastAsia"/>
+          <w:b/>
+        </w:rPr>
+        <w:lastRenderedPageBreak/>
+        <w:t>9.2</w:t>
+      </w:r>
+      <w:r>
+        <w:rPr>
+          <w:b/>
+        </w:rPr>
         <w:t xml:space="preserve"> </w:t>
       </w:r>
-    </w:p>
-    <w:p>
-      <w:pPr>
-        <w:rPr>
-          <w:rFonts w:hint="eastAsia"/>
+      <w:r>
+        <w:rPr>
+          <w:rFonts w:hint="eastAsia"/>
+          <w:b/>
+        </w:rPr>
+        <w:t>%conf</w:t>
+      </w:r>
+      <w:r>
+        <w:rPr>
+          <w:b/>
+        </w:rPr>
+        <w:t>ig</w:t>
+      </w:r>
+      <w:r>
+        <w:rPr>
+          <w:rFonts w:hint="eastAsia"/>
+          <w:b/>
+        </w:rPr>
+        <w:t>目标对应的命令</w:t>
+      </w:r>
+    </w:p>
+    <w:p>
+      <w:pPr>
+        <w:rPr>
+          <w:rStyle w:val="fontstyle01"/>
+        </w:rPr>
+      </w:pPr>
+      <w:r>
+        <w:rPr>
+          <w:rStyle w:val="fontstyle01"/>
+        </w:rPr>
+        <w:t>@make -f ./scripts/Makefile.build obj=scripts/kconfig xxx_defconfig</w:t>
+      </w:r>
+    </w:p>
+    <w:p>
+      <w:pPr>
+        <w:rPr>
+          <w:rStyle w:val="fontstyle01"/>
+        </w:rPr>
+      </w:pPr>
+    </w:p>
+    <w:p>
+      <w:pPr>
+        <w:rPr>
+          <w:rStyle w:val="fontstyle01"/>
+        </w:rPr>
+      </w:pPr>
+    </w:p>
+    <w:p>
+      <w:pPr>
+        <w:rPr>
+          <w:rStyle w:val="fontstyle01"/>
+        </w:rPr>
+      </w:pPr>
+    </w:p>
+    <w:p>
+      <w:pPr>
+        <w:rPr>
+          <w:rStyle w:val="fontstyle01"/>
+        </w:rPr>
+      </w:pPr>
+    </w:p>
+    <w:p>
+      <w:pPr>
+        <w:rPr>
+          <w:rStyle w:val="fontstyle21"/>
+          <w:rFonts w:hint="default"/>
+        </w:rPr>
+      </w:pPr>
+      <w:r>
+        <w:rPr>
+          <w:rStyle w:val="fontstyle21"/>
+          <w:rFonts w:hint="default"/>
+        </w:rPr>
+        <w:t>整个</w:t>
+      </w:r>
+      <w:r>
+        <w:rPr>
+          <w:rStyle w:val="fontstyle21"/>
+          <w:rFonts w:hint="default"/>
+          <w:highlight w:val="green"/>
+        </w:rPr>
+        <w:t>make xxx_defconfig</w:t>
+      </w:r>
+      <w:r>
+        <w:rPr>
+          <w:rStyle w:val="fontstyle01"/>
+        </w:rPr>
+        <w:t xml:space="preserve"> </w:t>
+      </w:r>
+      <w:r>
+        <w:rPr>
+          <w:rStyle w:val="fontstyle21"/>
+          <w:rFonts w:hint="default"/>
+        </w:rPr>
+        <w:t>执行流程，如下图</w:t>
+      </w:r>
+    </w:p>
+    <w:p>
+      <w:pPr>
+        <w:rPr>
+          <w:rStyle w:val="fontstyle01"/>
+          <w:rFonts w:hint="eastAsia"/>
+        </w:rPr>
+      </w:pPr>
+      <w:bookmarkStart w:id="0" w:name="_GoBack"/>
+      <w:r>
+        <w:rPr>
+          <w:noProof/>
+        </w:rPr>
+        <w:drawing>
+          <wp:inline distT="0" distB="0" distL="0" distR="0" wp14:anchorId="72A060D7" wp14:editId="7B35FE27">
+            <wp:extent cx="5274310" cy="2392045"/>
+            <wp:effectExtent l="0" t="0" r="2540" b="8255"/>
+            <wp:docPr id="19" name="图片 19"/>
+            <wp:cNvGraphicFramePr>
+              <a:graphicFrameLocks xmlns:a="http://schemas.openxmlformats.org/drawingml/2006/main" noChangeAspect="1"/>
+            </wp:cNvGraphicFramePr>
+            <a:graphic xmlns:a="http://schemas.openxmlformats.org/drawingml/2006/main">
+              <a:graphicData uri="http://schemas.openxmlformats.org/drawingml/2006/picture">
+                <pic:pic xmlns:pic="http://schemas.openxmlformats.org/drawingml/2006/picture">
+                  <pic:nvPicPr>
+                    <pic:cNvPr id="1" name=""/>
+                    <pic:cNvPicPr/>
+                  </pic:nvPicPr>
+                  <pic:blipFill>
+                    <a:blip r:embed="rId23"/>
+                    <a:stretch>
+                      <a:fillRect/>
+                    </a:stretch>
+                  </pic:blipFill>
+                  <pic:spPr>
+                    <a:xfrm>
+                      <a:off x="0" y="0"/>
+                      <a:ext cx="5274310" cy="2392045"/>
+                    </a:xfrm>
+                    <a:prstGeom prst="rect">
+                      <a:avLst/>
+                    </a:prstGeom>
+                  </pic:spPr>
+                </pic:pic>
+              </a:graphicData>
+            </a:graphic>
+          </wp:inline>
+        </w:drawing>
+      </w:r>
+      <w:bookmarkEnd w:id="0"/>
+    </w:p>
+    <w:p>
+      <w:pPr>
+        <w:rPr>
+          <w:rStyle w:val="fontstyle01"/>
+        </w:rPr>
+      </w:pPr>
+    </w:p>
+    <w:p>
+      <w:pPr>
+        <w:rPr>
+          <w:rFonts w:hint="eastAsia"/>
+          <w:b/>
+        </w:rPr>
+      </w:pPr>
+    </w:p>
+    <w:p>
+      <w:pPr>
+        <w:rPr>
+          <w:b/>
+        </w:rPr>
+      </w:pPr>
+    </w:p>
+    <w:p>
+      <w:pPr>
+        <w:rPr>
+          <w:b/>
+        </w:rPr>
+      </w:pPr>
+    </w:p>
+    <w:p>
+      <w:pPr>
+        <w:rPr>
+          <w:b/>
+        </w:rPr>
+      </w:pPr>
+    </w:p>
+    <w:p>
+      <w:pPr>
+        <w:rPr>
+          <w:b/>
+        </w:rPr>
+      </w:pPr>
+    </w:p>
+    <w:p>
+      <w:pPr>
+        <w:rPr>
+          <w:b/>
+        </w:rPr>
+      </w:pPr>
+    </w:p>
+    <w:p>
+      <w:pPr>
+        <w:rPr>
+          <w:b/>
+        </w:rPr>
+      </w:pPr>
+    </w:p>
+    <w:p>
+      <w:pPr>
+        <w:rPr>
+          <w:b/>
+        </w:rPr>
+      </w:pPr>
+    </w:p>
+    <w:p>
+      <w:pPr>
+        <w:rPr>
+          <w:b/>
+        </w:rPr>
+      </w:pPr>
+    </w:p>
+    <w:p>
+      <w:pPr>
+        <w:rPr>
+          <w:b/>
+        </w:rPr>
+      </w:pPr>
+    </w:p>
+    <w:p>
+      <w:pPr>
+        <w:rPr>
+          <w:b/>
+        </w:rPr>
+      </w:pPr>
+    </w:p>
+    <w:p>
+      <w:pPr>
+        <w:rPr>
+          <w:b/>
+        </w:rPr>
+      </w:pPr>
+      <w:r>
+        <w:rPr>
+          <w:b/>
+        </w:rPr>
+        <w:t xml:space="preserve"> </w:t>
+      </w:r>
+    </w:p>
+    <w:p>
+      <w:pPr>
+        <w:rPr>
           <w:b/>
         </w:rPr>
       </w:pPr>
@@ -2066,6 +2792,21 @@
     <w:basedOn w:val="a0"/>
     <w:rsid w:val="0005121D"/>
   </w:style>
+  <w:style w:type="character" w:customStyle="1" w:styleId="fontstyle21">
+    <w:name w:val="fontstyle21"/>
+    <w:basedOn w:val="a0"/>
+    <w:rsid w:val="000D1494"/>
+    <w:rPr>
+      <w:rFonts w:ascii="宋体" w:eastAsia="宋体" w:hAnsi="宋体" w:hint="eastAsia"/>
+      <w:b w:val="0"/>
+      <w:bCs w:val="0"/>
+      <w:i w:val="0"/>
+      <w:iCs w:val="0"/>
+      <w:color w:val="000000"/>
+      <w:sz w:val="22"/>
+      <w:szCs w:val="22"/>
+    </w:rPr>
+  </w:style>
 </w:styles>
 </file>
 
